--- a/docs/Desenvolvimento/1.Requisitos/JOB SEA-Visão.docx
+++ b/docs/Desenvolvimento/1.Requisitos/JOB SEA-Visão.docx
@@ -1813,6 +1813,31 @@
     <w:p>
       <w:pPr>
         <w:rPr>
+          <w:lang w:eastAsia="en-US"/>
+        </w:rPr>
+      </w:pPr>
+      <w:r>
+        <w:rPr>
+          <w:lang w:eastAsia="en-US"/>
+        </w:rPr>
+        <w:t xml:space="preserve">Este projeto tem por objetivo desenvolver uma aplicação que facilite a qualidade para projetos inovadores nas áreas de pequenos, médios e grandes </w:t>
+      </w:r>
+      <w:r>
+        <w:rPr>
+          <w:lang w:eastAsia="en-US"/>
+        </w:rPr>
+        <w:t>projetos</w:t>
+      </w:r>
+      <w:r>
+        <w:rPr>
+          <w:lang w:eastAsia="en-US"/>
+        </w:rPr>
+        <w:t xml:space="preserve"> tecnológicos. </w:t>
+      </w:r>
+    </w:p>
+    <w:p>
+      <w:pPr>
+        <w:rPr>
           <w:lang w:val="pt-PT" w:eastAsia="en-US"/>
         </w:rPr>
       </w:pPr>
@@ -1820,7 +1845,53 @@
         <w:rPr>
           <w:lang w:eastAsia="en-US"/>
         </w:rPr>
-        <w:t xml:space="preserve">Este projeto tem por objetivo desenvolver uma aplicação que facilite a formação de equipes de qualidade para projetos inovadores nas áreas de pequenos, médios e grandes trabalhos tecnológicos. </w:t>
+        <w:t xml:space="preserve">Temos como propósito para projetos inovadores, com transparência e liberdade de seus usuários, pois teremos várias </w:t>
+      </w:r>
+      <w:r>
+        <w:rPr>
+          <w:lang w:eastAsia="en-US"/>
+        </w:rPr>
+        <w:t>pessoas</w:t>
+      </w:r>
+      <w:r>
+        <w:rPr>
+          <w:lang w:eastAsia="en-US"/>
+        </w:rPr>
+        <w:t xml:space="preserve"> formadas entre Freelancers altamente capacitados e de diversos setores como:  Web Designers, Web </w:t>
+      </w:r>
+      <w:proofErr w:type="spellStart"/>
+      <w:r>
+        <w:rPr>
+          <w:lang w:eastAsia="en-US"/>
+        </w:rPr>
+        <w:t>Developers</w:t>
+      </w:r>
+      <w:proofErr w:type="spellEnd"/>
+      <w:r>
+        <w:rPr>
+          <w:lang w:eastAsia="en-US"/>
+        </w:rPr>
+        <w:t xml:space="preserve">, Web Masters, Analistas de Sistemas e técnicos em Informática, entre outros. E seus serviços procurados por </w:t>
+      </w:r>
+      <w:proofErr w:type="spellStart"/>
+      <w:r>
+        <w:rPr>
+          <w:lang w:eastAsia="en-US"/>
+        </w:rPr>
+        <w:t>Owners</w:t>
+      </w:r>
+      <w:proofErr w:type="spellEnd"/>
+      <w:r>
+        <w:rPr>
+          <w:lang w:eastAsia="en-US"/>
+        </w:rPr>
+        <w:t xml:space="preserve"> (clientes)</w:t>
+      </w:r>
+      <w:r>
+        <w:rPr>
+          <w:lang w:eastAsia="en-US"/>
+        </w:rPr>
+        <w:t xml:space="preserve"> e empresas de forma transparente e com um canal de comunicação abrangente onde serão repassados projetos de diferentes áreas para cada especialista, fazendo com que possam assim executar seus trabalhos de uma forma mais eficiente e com um custo-benefício considerável.</w:t>
       </w:r>
     </w:p>
     <w:p>
@@ -1849,12 +1920,42 @@
         <w:rPr>
           <w:lang w:val="pt-PT" w:eastAsia="en-US"/>
         </w:rPr>
-        <w:t>Job Sea, ou “Mar de trabalho”. Tem como objetivo principal permitir que pessoas publiquem seus projetos freelancers na área tecnológica</w:t>
+        <w:t xml:space="preserve">Job Sea, ou “Mar de trabalho”. Tem como objetivo principal permitir que pessoas publiquem seus projetos freelancers na área tecnológica, em uma plataforma Microsoft Windows network e/ou encontre </w:t>
       </w:r>
       <w:r>
         <w:rPr>
           <w:lang w:val="pt-PT" w:eastAsia="en-US"/>
         </w:rPr>
+        <w:t xml:space="preserve">pessoas </w:t>
+      </w:r>
+      <w:r>
+        <w:rPr>
+          <w:lang w:val="pt-PT" w:eastAsia="en-US"/>
+        </w:rPr>
+        <w:t xml:space="preserve"> para trabalhar em diversos outros projetos, como também seus Owner, ou seja, “contratantes” </w:t>
+      </w:r>
+      <w:r>
+        <w:rPr>
+          <w:lang w:val="pt-PT" w:eastAsia="en-US"/>
+        </w:rPr>
+        <w:t>encontre pessoas</w:t>
+      </w:r>
+      <w:r>
+        <w:rPr>
+          <w:lang w:val="pt-PT" w:eastAsia="en-US"/>
+        </w:rPr>
+        <w:t xml:space="preserve"> preparadas para seus determinados </w:t>
+      </w:r>
+      <w:r>
+        <w:rPr>
+          <w:lang w:val="pt-PT" w:eastAsia="en-US"/>
+        </w:rPr>
+        <w:t>projetos</w:t>
+      </w:r>
+      <w:r>
+        <w:rPr>
+          <w:lang w:val="pt-PT" w:eastAsia="en-US"/>
+        </w:rPr>
         <w:t>.</w:t>
       </w:r>
     </w:p>
@@ -1865,12 +1966,12 @@
           <w:lang w:val="pt-PT"/>
         </w:rPr>
       </w:pPr>
-      <w:bookmarkStart w:id="16" w:name="_Toc41559912"/>
+      <w:bookmarkStart w:id="16" w:name="_Toc41559913"/>
       <w:r>
         <w:rPr>
           <w:lang w:val="pt-PT"/>
         </w:rPr>
-        <w:t>Glossário</w:t>
+        <w:t>Referências</w:t>
       </w:r>
       <w:bookmarkEnd w:id="16"/>
     </w:p>
@@ -1884,7 +1985,7 @@
         <w:rPr>
           <w:lang w:val="pt-PT" w:eastAsia="en-US"/>
         </w:rPr>
-        <w:t xml:space="preserve">Partindo deste pressuposto, após traçar o rumo da pesquisa foi possível a pesquisa de diversas obras, que englobam de plataforma na web, linguagens do codigo- fonte e suas aplicações, pesquisa e método. </w:t>
+        <w:t xml:space="preserve">BENTO, Evaldo Junior. Desenvolvimento WEB com: PHP e MSQL. Vila Mariana – São Paulo – SP – Brasil: Casa do Código, 2005. 204 p. </w:t>
       </w:r>
     </w:p>
     <w:p>
@@ -1897,62 +1998,116 @@
         <w:rPr>
           <w:lang w:val="pt-PT" w:eastAsia="en-US"/>
         </w:rPr>
-        <w:t xml:space="preserve">Para tanto, até aqui foram abordados diferentes autores, tais como: (BOOCH; </w:t>
-      </w:r>
-    </w:p>
-    <w:p>
-      <w:pPr>
+        <w:t xml:space="preserve"> </w:t>
+      </w:r>
+    </w:p>
+    <w:p>
+      <w:pPr>
+        <w:rPr>
+          <w:lang w:val="en-US" w:eastAsia="en-US"/>
+        </w:rPr>
+      </w:pPr>
+      <w:r>
         <w:rPr>
           <w:lang w:val="pt-PT" w:eastAsia="en-US"/>
         </w:rPr>
-      </w:pPr>
-      <w:r>
+        <w:t xml:space="preserve">BOOCH, Grady; RUMBAUGH, James; JACOBSON, Ivar. UML: Guia DO Usuário. </w:t>
+      </w:r>
+      <w:r>
+        <w:rPr>
+          <w:lang w:val="en-US" w:eastAsia="en-US"/>
+        </w:rPr>
+        <w:t xml:space="preserve">2.0. ed. [S. l.]: Elsevier </w:t>
+      </w:r>
+      <w:proofErr w:type="spellStart"/>
+      <w:r>
+        <w:rPr>
+          <w:lang w:val="en-US" w:eastAsia="en-US"/>
+        </w:rPr>
+        <w:t>Brasil</w:t>
+      </w:r>
+      <w:proofErr w:type="spellEnd"/>
+      <w:r>
+        <w:rPr>
+          <w:lang w:val="en-US" w:eastAsia="en-US"/>
+        </w:rPr>
+        <w:t xml:space="preserve">, 1998. 474 p. </w:t>
+      </w:r>
+    </w:p>
+    <w:p>
+      <w:pPr>
+        <w:rPr>
+          <w:lang w:val="en-US" w:eastAsia="en-US"/>
+        </w:rPr>
+      </w:pPr>
+      <w:r>
+        <w:rPr>
+          <w:lang w:val="en-US" w:eastAsia="en-US"/>
+        </w:rPr>
+        <w:t xml:space="preserve"> </w:t>
+      </w:r>
+    </w:p>
+    <w:p>
+      <w:pPr>
         <w:rPr>
           <w:lang w:val="pt-PT" w:eastAsia="en-US"/>
         </w:rPr>
-        <w:t xml:space="preserve">RUMBAUGH; </w:t>
+      </w:pPr>
+      <w:r>
+        <w:rPr>
+          <w:lang w:val="en-US" w:eastAsia="en-US"/>
+        </w:rPr>
+        <w:t xml:space="preserve">DUCKETT, Jon et al. </w:t>
       </w:r>
       <w:r>
         <w:rPr>
           <w:lang w:val="pt-PT" w:eastAsia="en-US"/>
         </w:rPr>
-        <w:tab/>
-        <w:t xml:space="preserve">JACOBSON, </w:t>
+        <w:t xml:space="preserve">HTML e CSS: Projete e Construa Websites. </w:t>
+      </w:r>
+      <w:r>
+        <w:rPr>
+          <w:lang w:eastAsia="en-US"/>
+        </w:rPr>
+        <w:t xml:space="preserve">1.0. ed. </w:t>
+      </w:r>
+      <w:r>
+        <w:rPr>
+          <w:lang w:val="en-US" w:eastAsia="en-US"/>
+        </w:rPr>
+        <w:t xml:space="preserve">[S. l.]: Alta Books, 2016. </w:t>
       </w:r>
       <w:r>
         <w:rPr>
           <w:lang w:val="pt-PT" w:eastAsia="en-US"/>
         </w:rPr>
-        <w:tab/>
-        <w:t xml:space="preserve">1998); </w:t>
-      </w:r>
-      <w:r>
+        <w:t xml:space="preserve">512 p. </w:t>
+      </w:r>
+    </w:p>
+    <w:p>
+      <w:pPr>
         <w:rPr>
           <w:lang w:val="pt-PT" w:eastAsia="en-US"/>
         </w:rPr>
-        <w:tab/>
-        <w:t xml:space="preserve">(MARCONI; </w:t>
-      </w:r>
+      </w:pPr>
       <w:r>
         <w:rPr>
           <w:lang w:val="pt-PT" w:eastAsia="en-US"/>
         </w:rPr>
-        <w:tab/>
-        <w:t xml:space="preserve">LAKATO, </w:t>
-      </w:r>
-      <w:r>
+        <w:t xml:space="preserve"> </w:t>
+      </w:r>
+    </w:p>
+    <w:p>
+      <w:pPr>
         <w:rPr>
           <w:lang w:val="pt-PT" w:eastAsia="en-US"/>
         </w:rPr>
-        <w:tab/>
-        <w:t xml:space="preserve">2012); </w:t>
-      </w:r>
+      </w:pPr>
       <w:r>
         <w:rPr>
           <w:lang w:val="pt-PT" w:eastAsia="en-US"/>
         </w:rPr>
-        <w:tab/>
-        <w:t xml:space="preserve">(PESCUMA; </w:t>
+        <w:t xml:space="preserve">GIL, A. C. Métodos e técnicas de pesquisa social. São Paulo: Atlas, 1994.  </w:t>
       </w:r>
     </w:p>
     <w:p>
@@ -1965,7 +2120,7 @@
         <w:rPr>
           <w:lang w:val="pt-PT" w:eastAsia="en-US"/>
         </w:rPr>
-        <w:t xml:space="preserve">CASTILHO, 2005); (Welling, 2005); (GONÇALVES, 2007); (BENTO, 2005) entre outros. </w:t>
+        <w:t xml:space="preserve"> </w:t>
       </w:r>
     </w:p>
     <w:p>
@@ -1974,77 +2129,74 @@
           <w:lang w:val="pt-PT" w:eastAsia="en-US"/>
         </w:rPr>
       </w:pPr>
-    </w:p>
-    <w:p>
-      <w:pPr>
-        <w:pStyle w:val="Ttulo2"/>
-        <w:rPr>
-          <w:lang w:val="pt-PT"/>
-        </w:rPr>
-      </w:pPr>
-      <w:bookmarkStart w:id="17" w:name="_Toc41559913"/>
-      <w:r>
-        <w:rPr>
-          <w:lang w:val="pt-PT"/>
-        </w:rPr>
-        <w:t>Referências</w:t>
-      </w:r>
-      <w:bookmarkEnd w:id="17"/>
-    </w:p>
-    <w:p>
-      <w:pPr>
+      <w:r>
         <w:rPr>
           <w:lang w:val="pt-PT" w:eastAsia="en-US"/>
         </w:rPr>
-      </w:pPr>
-      <w:r>
+        <w:t xml:space="preserve">MARCONI, Maria de Andrade; LAKATOS, Eva Maria. Fundamentos de Metodologia Científica. 5ª ed. São Paulo: Atlas S.A., 2003. 310 p.  </w:t>
+      </w:r>
+    </w:p>
+    <w:p>
+      <w:pPr>
         <w:rPr>
           <w:lang w:val="pt-PT" w:eastAsia="en-US"/>
         </w:rPr>
-        <w:t xml:space="preserve">BENTO, Evaldo Junior. Desenvolvimento WEB com: PHP e MSQL. Vila Mariana – São Paulo – SP – Brasil: Casa do Código, 2005. 204 p. </w:t>
-      </w:r>
-    </w:p>
-    <w:p>
-      <w:pPr>
+      </w:pPr>
+      <w:r>
         <w:rPr>
           <w:lang w:val="pt-PT" w:eastAsia="en-US"/>
         </w:rPr>
-      </w:pPr>
-      <w:r>
+        <w:t xml:space="preserve"> </w:t>
+      </w:r>
+    </w:p>
+    <w:p>
+      <w:pPr>
         <w:rPr>
           <w:lang w:val="pt-PT" w:eastAsia="en-US"/>
         </w:rPr>
+      </w:pPr>
+      <w:r>
+        <w:rPr>
+          <w:lang w:val="pt-PT" w:eastAsia="en-US"/>
+        </w:rPr>
+        <w:t xml:space="preserve">PAULA FILHO, Wilson de Pádua. Engenharia de Software. Rio de Janeiro: LTC, 2003 </w:t>
+      </w:r>
+    </w:p>
+    <w:p>
+      <w:pPr>
+        <w:rPr>
+          <w:lang w:val="pt-PT" w:eastAsia="en-US"/>
+        </w:rPr>
+      </w:pPr>
+      <w:r>
+        <w:rPr>
+          <w:lang w:val="pt-PT" w:eastAsia="en-US"/>
+        </w:rPr>
         <w:t xml:space="preserve"> </w:t>
       </w:r>
     </w:p>
     <w:p>
       <w:pPr>
         <w:rPr>
-          <w:lang w:val="en-US" w:eastAsia="en-US"/>
-        </w:rPr>
-      </w:pPr>
-      <w:r>
-        <w:rPr>
           <w:lang w:val="pt-PT" w:eastAsia="en-US"/>
         </w:rPr>
-        <w:t xml:space="preserve">BOOCH, Grady; RUMBAUGH, James; JACOBSON, Ivar. UML: Guia DO Usuário. </w:t>
-      </w:r>
-      <w:r>
-        <w:rPr>
-          <w:lang w:val="en-US" w:eastAsia="en-US"/>
-        </w:rPr>
-        <w:t xml:space="preserve">2.0. ed. [S. l.]: Elsevier Brasil, 1998. 474 p. </w:t>
-      </w:r>
-    </w:p>
-    <w:p>
-      <w:pPr>
-        <w:rPr>
-          <w:lang w:val="en-US" w:eastAsia="en-US"/>
-        </w:rPr>
-      </w:pPr>
-      <w:r>
-        <w:rPr>
-          <w:lang w:val="en-US" w:eastAsia="en-US"/>
+      </w:pPr>
+      <w:r>
+        <w:rPr>
+          <w:lang w:val="pt-PT" w:eastAsia="en-US"/>
+        </w:rPr>
+        <w:t xml:space="preserve">PESCUMA, Derna; CASTILHO, Antonio Paulo Ferreira de. Projeto de pesquisa. O que é? Como fazer? Um guia para sua elaboração. São Paulo: Olho d’Água, 2005. </w:t>
+      </w:r>
+    </w:p>
+    <w:p>
+      <w:pPr>
+        <w:rPr>
+          <w:lang w:val="pt-PT" w:eastAsia="en-US"/>
+        </w:rPr>
+      </w:pPr>
+      <w:r>
+        <w:rPr>
+          <w:lang w:val="pt-PT" w:eastAsia="en-US"/>
         </w:rPr>
         <w:t xml:space="preserve"> </w:t>
       </w:r>
@@ -2057,39 +2209,47 @@
       </w:pPr>
       <w:r>
         <w:rPr>
-          <w:lang w:val="en-US" w:eastAsia="en-US"/>
-        </w:rPr>
-        <w:t xml:space="preserve">DUCKETT, Jon et al. </w:t>
-      </w:r>
-      <w:r>
-        <w:rPr>
           <w:lang w:val="pt-PT" w:eastAsia="en-US"/>
         </w:rPr>
-        <w:t xml:space="preserve">HTML e CSS: Projete e Construa Websites. </w:t>
-      </w:r>
-      <w:r>
-        <w:rPr>
-          <w:lang w:val="en-US" w:eastAsia="en-US"/>
-        </w:rPr>
-        <w:t xml:space="preserve">1.0. ed. [S. l.]: Alta Books, 2016. </w:t>
-      </w:r>
-      <w:r>
+        <w:t xml:space="preserve">PRODANOV, Cleber Cristiano; FREITAS, Ernani Cesar de. Metodologia do Trabalho Científico: Métodos e técnicas da Pesquisa e do Trabalho cadêmico. 2ªed. Novo Hamburgo - Rio Grande do Sul - Brasil: FEEVALE, 2013. 276 p. </w:t>
+      </w:r>
+    </w:p>
+    <w:p>
+      <w:pPr>
         <w:rPr>
           <w:lang w:val="pt-PT" w:eastAsia="en-US"/>
         </w:rPr>
-        <w:t xml:space="preserve">512 p. </w:t>
-      </w:r>
-    </w:p>
-    <w:p>
-      <w:pPr>
+      </w:pPr>
+      <w:r>
         <w:rPr>
           <w:lang w:val="pt-PT" w:eastAsia="en-US"/>
         </w:rPr>
-      </w:pPr>
-      <w:r>
+        <w:t xml:space="preserve">ROCKETSEAT, Semana Omnistack 8.  Rio do Sul, 2019. Disponível em: Projeto ficou disponível por tempo limitado </w:t>
+      </w:r>
+    </w:p>
+    <w:p>
+      <w:pPr>
         <w:rPr>
           <w:lang w:val="pt-PT" w:eastAsia="en-US"/>
         </w:rPr>
+      </w:pPr>
+      <w:r>
+        <w:rPr>
+          <w:lang w:val="pt-PT" w:eastAsia="en-US"/>
+        </w:rPr>
+        <w:t xml:space="preserve">SCHIMITZ, Daniel; GEORGII, Daniel Pedrinha. Vue. js na prática (PT - BR). [S. l.]: Leanpub, 2016. 340 p. </w:t>
+      </w:r>
+    </w:p>
+    <w:p>
+      <w:pPr>
+        <w:rPr>
+          <w:lang w:val="pt-PT" w:eastAsia="en-US"/>
+        </w:rPr>
+      </w:pPr>
+      <w:r>
+        <w:rPr>
+          <w:lang w:val="pt-PT" w:eastAsia="en-US"/>
+        </w:rPr>
         <w:t xml:space="preserve"> </w:t>
       </w:r>
     </w:p>
@@ -2103,7 +2263,7 @@
         <w:rPr>
           <w:lang w:val="pt-PT" w:eastAsia="en-US"/>
         </w:rPr>
-        <w:t xml:space="preserve">GIL, A. C. Métodos e técnicas de pesquisa social. São Paulo: Atlas, 1994.  </w:t>
+        <w:t xml:space="preserve">SWITCH CASE. Curso online de Vue JS, Disponível em  </w:t>
       </w:r>
     </w:p>
     <w:p>
@@ -2116,302 +2276,21 @@
         <w:rPr>
           <w:lang w:val="pt-PT" w:eastAsia="en-US"/>
         </w:rPr>
+        <w:t xml:space="preserve">&lt;https://www.youtube.com/watch?v=eBBV40Nll1M&amp;list=PLp7Agl_DsqxqtT7jn6PgzwC2jqdMajP2&amp;index=7&gt;.  acesso em : 11 de agosto de 2020.  </w:t>
+      </w:r>
+    </w:p>
+    <w:p>
+      <w:pPr>
+        <w:rPr>
+          <w:lang w:val="pt-PT" w:eastAsia="en-US"/>
+        </w:rPr>
+      </w:pPr>
+      <w:r>
+        <w:rPr>
+          <w:lang w:val="pt-PT" w:eastAsia="en-US"/>
+        </w:rPr>
         <w:t xml:space="preserve"> </w:t>
       </w:r>
-    </w:p>
-    <w:p>
-      <w:pPr>
-        <w:rPr>
-          <w:lang w:val="pt-PT" w:eastAsia="en-US"/>
-        </w:rPr>
-      </w:pPr>
-      <w:r>
-        <w:rPr>
-          <w:lang w:val="pt-PT" w:eastAsia="en-US"/>
-        </w:rPr>
-        <w:t xml:space="preserve">MARCONI, Maria de Andrade; LAKATOS, Eva Maria. Fundamentos de Metodologia Científica. 5ª ed. São Paulo: Atlas S.A., 2003. 310 p.  </w:t>
-      </w:r>
-    </w:p>
-    <w:p>
-      <w:pPr>
-        <w:rPr>
-          <w:lang w:val="pt-PT" w:eastAsia="en-US"/>
-        </w:rPr>
-      </w:pPr>
-      <w:r>
-        <w:rPr>
-          <w:lang w:val="pt-PT" w:eastAsia="en-US"/>
-        </w:rPr>
-        <w:t xml:space="preserve"> </w:t>
-      </w:r>
-    </w:p>
-    <w:p>
-      <w:pPr>
-        <w:rPr>
-          <w:lang w:val="pt-PT" w:eastAsia="en-US"/>
-        </w:rPr>
-      </w:pPr>
-      <w:r>
-        <w:rPr>
-          <w:lang w:val="pt-PT" w:eastAsia="en-US"/>
-        </w:rPr>
-        <w:t xml:space="preserve">PAULA FILHO, Wilson de Pádua. Engenharia de Software. Rio de Janeiro: LTC, 2003 </w:t>
-      </w:r>
-    </w:p>
-    <w:p>
-      <w:pPr>
-        <w:rPr>
-          <w:lang w:val="pt-PT" w:eastAsia="en-US"/>
-        </w:rPr>
-      </w:pPr>
-      <w:r>
-        <w:rPr>
-          <w:lang w:val="pt-PT" w:eastAsia="en-US"/>
-        </w:rPr>
-        <w:t xml:space="preserve"> </w:t>
-      </w:r>
-    </w:p>
-    <w:p>
-      <w:pPr>
-        <w:rPr>
-          <w:lang w:val="pt-PT" w:eastAsia="en-US"/>
-        </w:rPr>
-      </w:pPr>
-      <w:r>
-        <w:rPr>
-          <w:lang w:val="pt-PT" w:eastAsia="en-US"/>
-        </w:rPr>
-        <w:t xml:space="preserve">PESCUMA, Derna; CASTILHO, Antonio Paulo Ferreira de. Projeto de pesquisa. O que é? Como fazer? Um guia para sua elaboração. São Paulo: Olho d’Água, 2005. </w:t>
-      </w:r>
-    </w:p>
-    <w:p>
-      <w:pPr>
-        <w:rPr>
-          <w:lang w:val="pt-PT" w:eastAsia="en-US"/>
-        </w:rPr>
-      </w:pPr>
-      <w:r>
-        <w:rPr>
-          <w:lang w:val="pt-PT" w:eastAsia="en-US"/>
-        </w:rPr>
-        <w:t xml:space="preserve"> </w:t>
-      </w:r>
-    </w:p>
-    <w:p>
-      <w:pPr>
-        <w:rPr>
-          <w:lang w:val="pt-PT" w:eastAsia="en-US"/>
-        </w:rPr>
-      </w:pPr>
-      <w:r>
-        <w:rPr>
-          <w:lang w:val="pt-PT" w:eastAsia="en-US"/>
-        </w:rPr>
-        <w:t xml:space="preserve">PRODANOV, Cleber Cristiano; FREITAS, Ernani Cesar de. Metodologia do Trabalho Científico: Métodos e técnicas da Pesquisa e do Trabalho cadêmico. 2ªed. Novo Hamburgo - Rio Grande do Sul - Brasil: FEEVALE, 2013. 276 p. </w:t>
-      </w:r>
-    </w:p>
-    <w:p>
-      <w:pPr>
-        <w:rPr>
-          <w:lang w:val="pt-PT" w:eastAsia="en-US"/>
-        </w:rPr>
-      </w:pPr>
-      <w:r>
-        <w:rPr>
-          <w:lang w:val="pt-PT" w:eastAsia="en-US"/>
-        </w:rPr>
-        <w:t xml:space="preserve">ROCKETSEAT, Semana Omnistack 8.  Rio do Sul, 2019. Disponível em: Projeto ficou disponível por tempo limitado </w:t>
-      </w:r>
-    </w:p>
-    <w:p>
-      <w:pPr>
-        <w:rPr>
-          <w:lang w:val="pt-PT" w:eastAsia="en-US"/>
-        </w:rPr>
-      </w:pPr>
-      <w:r>
-        <w:rPr>
-          <w:lang w:val="pt-PT" w:eastAsia="en-US"/>
-        </w:rPr>
-        <w:t xml:space="preserve">SCHIMITZ, Daniel; GEORGII, Daniel Pedrinha. Vue. js na prática (PT - BR). [S. l.]: Leanpub, 2016. 340 p. </w:t>
-      </w:r>
-    </w:p>
-    <w:p>
-      <w:pPr>
-        <w:rPr>
-          <w:lang w:val="pt-PT" w:eastAsia="en-US"/>
-        </w:rPr>
-      </w:pPr>
-      <w:r>
-        <w:rPr>
-          <w:lang w:val="pt-PT" w:eastAsia="en-US"/>
-        </w:rPr>
-        <w:t xml:space="preserve"> </w:t>
-      </w:r>
-    </w:p>
-    <w:p>
-      <w:pPr>
-        <w:rPr>
-          <w:lang w:val="pt-PT" w:eastAsia="en-US"/>
-        </w:rPr>
-      </w:pPr>
-      <w:r>
-        <w:rPr>
-          <w:lang w:val="pt-PT" w:eastAsia="en-US"/>
-        </w:rPr>
-        <w:t xml:space="preserve">SWITCH CASE. Curso online de Vue JS, Disponível em  </w:t>
-      </w:r>
-    </w:p>
-    <w:p>
-      <w:pPr>
-        <w:rPr>
-          <w:lang w:val="pt-PT" w:eastAsia="en-US"/>
-        </w:rPr>
-      </w:pPr>
-      <w:r>
-        <w:rPr>
-          <w:lang w:val="pt-PT" w:eastAsia="en-US"/>
-        </w:rPr>
-        <w:t xml:space="preserve">&lt;https://www.youtube.com/watch?v=eBBV40Nll1M&amp;list=PLp7Agl_DsqxqtT7jn6PgzwC2jqdMajP2&amp;index=7&gt;.  acesso em : 11 de agosto de 2020.  </w:t>
-      </w:r>
-    </w:p>
-    <w:p>
-      <w:pPr>
-        <w:rPr>
-          <w:lang w:val="pt-PT" w:eastAsia="en-US"/>
-        </w:rPr>
-      </w:pPr>
-      <w:r>
-        <w:rPr>
-          <w:lang w:val="pt-PT" w:eastAsia="en-US"/>
-        </w:rPr>
-        <w:t xml:space="preserve"> </w:t>
-      </w:r>
-    </w:p>
-    <w:p>
-      <w:pPr>
-        <w:rPr>
-          <w:lang w:val="pt-PT" w:eastAsia="en-US"/>
-        </w:rPr>
-      </w:pPr>
-      <w:r>
-        <w:rPr>
-          <w:lang w:val="pt-PT" w:eastAsia="en-US"/>
-        </w:rPr>
-        <w:t xml:space="preserve">TUCKER, Allen; NOONAN, Robert. Linguagens de Programação: Princípios e  Paradigmas. AMGH Editora, 2009.  </w:t>
-      </w:r>
-    </w:p>
-    <w:p>
-      <w:pPr>
-        <w:rPr>
-          <w:lang w:val="pt-PT" w:eastAsia="en-US"/>
-        </w:rPr>
-      </w:pPr>
-      <w:r>
-        <w:rPr>
-          <w:lang w:val="pt-PT" w:eastAsia="en-US"/>
-        </w:rPr>
-        <w:t xml:space="preserve"> </w:t>
-      </w:r>
-    </w:p>
-    <w:p>
-      <w:pPr>
-        <w:rPr>
-          <w:lang w:val="pt-PT" w:eastAsia="en-US"/>
-        </w:rPr>
-      </w:pPr>
-      <w:r>
-        <w:rPr>
-          <w:lang w:val="pt-PT" w:eastAsia="en-US"/>
-        </w:rPr>
-        <w:t xml:space="preserve">UBER - Plataforma de taxis. Disponível em  &lt; https://www.uber.com/br/pt-br/&gt;. Acesso em: 29 de agosto de 2020. </w:t>
-      </w:r>
-    </w:p>
-    <w:p>
-      <w:pPr>
-        <w:rPr>
-          <w:lang w:val="pt-PT" w:eastAsia="en-US"/>
-        </w:rPr>
-      </w:pPr>
-      <w:r>
-        <w:rPr>
-          <w:lang w:val="pt-PT" w:eastAsia="en-US"/>
-        </w:rPr>
-        <w:t xml:space="preserve"> </w:t>
-      </w:r>
-    </w:p>
-    <w:p>
-      <w:pPr>
-        <w:rPr>
-          <w:lang w:val="pt-PT" w:eastAsia="en-US"/>
-        </w:rPr>
-      </w:pPr>
-      <w:r>
-        <w:rPr>
-          <w:lang w:val="pt-PT" w:eastAsia="en-US"/>
-        </w:rPr>
-        <w:t xml:space="preserve">Welling, Luke. PHP e MYSQL desenvolvimento Web/ Luke Welling, Laura Thomson; tradução Edson Furmankiewicz e Adriana Kramer. – Rio de Janeiro: Elsevier, 2005 – 6 Reimpressão. </w:t>
-      </w:r>
-    </w:p>
-    <w:p>
-      <w:pPr>
-        <w:rPr>
-          <w:lang w:val="pt-PT" w:eastAsia="en-US"/>
-        </w:rPr>
-      </w:pPr>
-      <w:r>
-        <w:rPr>
-          <w:lang w:val="pt-PT" w:eastAsia="en-US"/>
-        </w:rPr>
-        <w:lastRenderedPageBreak/>
-        <w:t xml:space="preserve"> </w:t>
-      </w:r>
-    </w:p>
-    <w:p>
-      <w:pPr>
-        <w:rPr>
-          <w:lang w:val="pt-PT" w:eastAsia="en-US"/>
-        </w:rPr>
-      </w:pPr>
-      <w:r>
-        <w:rPr>
-          <w:lang w:val="pt-PT" w:eastAsia="en-US"/>
-        </w:rPr>
-        <w:t xml:space="preserve">WORKANA - Plataforma de trabalho freelancer. Disponível em https://www.workana.com/pt. Acesso em: 29 de agosto de 2020. </w:t>
-      </w:r>
-    </w:p>
-    <w:p>
-      <w:pPr>
-        <w:rPr>
-          <w:lang w:val="pt-PT" w:eastAsia="en-US"/>
-        </w:rPr>
-      </w:pPr>
-      <w:r>
-        <w:rPr>
-          <w:lang w:val="pt-PT" w:eastAsia="en-US"/>
-        </w:rPr>
-        <w:t xml:space="preserve"> </w:t>
-      </w:r>
-    </w:p>
-    <w:p>
-      <w:pPr>
-        <w:rPr>
-          <w:lang w:val="pt-PT" w:eastAsia="en-US"/>
-        </w:rPr>
-      </w:pPr>
-      <w:r>
-        <w:rPr>
-          <w:lang w:val="pt-PT" w:eastAsia="en-US"/>
-        </w:rPr>
-        <w:t>99FREELAS - Plataforma de trabalho freelancer. Disponível em https://www.99freelas.com.br/. Acesso em: 29 de agosto de 2020.</w:t>
-      </w:r>
-    </w:p>
-    <w:p>
-      <w:pPr>
-        <w:rPr>
-          <w:lang w:val="pt-PT"/>
-        </w:rPr>
-      </w:pPr>
     </w:p>
     <w:p>
       <w:pPr>
@@ -2439,12 +2318,12 @@
       <w:pPr>
         <w:pStyle w:val="Ttulo1"/>
       </w:pPr>
-      <w:bookmarkStart w:id="18" w:name="_Toc41559914"/>
+      <w:bookmarkStart w:id="17" w:name="_Toc41559914"/>
       <w:r>
         <w:lastRenderedPageBreak/>
         <w:t>Problema</w:t>
       </w:r>
-      <w:bookmarkEnd w:id="18"/>
+      <w:bookmarkEnd w:id="17"/>
     </w:p>
     <w:p/>
     <w:tbl>
@@ -2581,7 +2460,47 @@
                 <w:iCs/>
                 <w:color w:val="auto"/>
               </w:rPr>
-              <w:t>O desemprego por parte dos desenvolvedores e o alto custo de equipes de desenvolvedores para empresas.</w:t>
+              <w:t>A instabilidade</w:t>
+            </w:r>
+            <w:r>
+              <w:rPr>
+                <w:i w:val="0"/>
+                <w:iCs/>
+                <w:color w:val="auto"/>
+              </w:rPr>
+              <w:t xml:space="preserve"> </w:t>
+            </w:r>
+            <w:r>
+              <w:rPr>
+                <w:i w:val="0"/>
+                <w:iCs/>
+                <w:color w:val="auto"/>
+              </w:rPr>
+              <w:t xml:space="preserve">de emprego </w:t>
+            </w:r>
+            <w:r>
+              <w:rPr>
+                <w:i w:val="0"/>
+                <w:iCs/>
+                <w:color w:val="auto"/>
+              </w:rPr>
+              <w:t>em empresas</w:t>
+            </w:r>
+            <w:r>
+              <w:rPr>
+                <w:i w:val="0"/>
+                <w:iCs/>
+                <w:color w:val="auto"/>
+              </w:rPr>
+              <w:t xml:space="preserve"> por parte dos desenvolvedores e o alto custo</w:t>
+            </w:r>
+            <w:r>
+              <w:rPr>
+                <w:i w:val="0"/>
+                <w:iCs/>
+                <w:color w:val="auto"/>
+              </w:rPr>
+              <w:t xml:space="preserve"> de projetos que necessitam de vários especialistas.</w:t>
             </w:r>
           </w:p>
         </w:tc>
@@ -2589,36 +2508,6 @@
           <w:tcPr>
             <w:tcW w:w="2177" w:type="dxa"/>
           </w:tcPr>
-          <w:p>
-            <w:pPr>
-              <w:pStyle w:val="Instruo"/>
-              <w:numPr>
-                <w:ilvl w:val="0"/>
-                <w:numId w:val="10"/>
-              </w:numPr>
-              <w:rPr>
-                <w:i w:val="0"/>
-                <w:iCs/>
-                <w:color w:val="auto"/>
-              </w:rPr>
-            </w:pPr>
-            <w:r>
-              <w:rPr>
-                <w:i w:val="0"/>
-                <w:iCs/>
-                <w:color w:val="auto"/>
-              </w:rPr>
-              <w:t>Desenvolvedores</w:t>
-            </w:r>
-            <w:r>
-              <w:rPr>
-                <w:i w:val="0"/>
-                <w:iCs/>
-                <w:color w:val="auto"/>
-              </w:rPr>
-              <w:t>;</w:t>
-            </w:r>
-          </w:p>
           <w:p>
             <w:pPr>
               <w:pStyle w:val="Instruo"/>
@@ -2671,37 +2560,23 @@
                 <w:iCs/>
                 <w:color w:val="auto"/>
               </w:rPr>
-              <w:t>Demora no atendimento dos clientes;</w:t>
+              <w:t>Ausência de disponibilidade</w:t>
             </w:r>
-          </w:p>
-          <w:p>
-            <w:pPr>
-              <w:pStyle w:val="Instruo"/>
-              <w:numPr>
-                <w:ilvl w:val="0"/>
-                <w:numId w:val="9"/>
-              </w:numPr>
+            <w:r>
               <w:rPr>
                 <w:i w:val="0"/>
                 <w:iCs/>
                 <w:color w:val="auto"/>
               </w:rPr>
-            </w:pPr>
+              <w:t xml:space="preserve"> de </w:t>
+            </w:r>
             <w:r>
               <w:rPr>
                 <w:i w:val="0"/>
                 <w:iCs/>
                 <w:color w:val="auto"/>
               </w:rPr>
-              <w:t>Ausência de disponibilidade</w:t>
-            </w:r>
-            <w:r>
-              <w:rPr>
-                <w:i w:val="0"/>
-                <w:iCs/>
-                <w:color w:val="auto"/>
-              </w:rPr>
-              <w:t xml:space="preserve"> de equipes</w:t>
+              <w:t>especialistas</w:t>
             </w:r>
             <w:r>
               <w:rPr>
@@ -2805,7 +2680,16 @@
                 <w:color w:val="auto"/>
                 <w:lang w:val="pt-PT"/>
               </w:rPr>
-              <w:t xml:space="preserve"> eu quero </w:t>
+              <w:t xml:space="preserve"> </w:t>
+            </w:r>
+            <w:r>
+              <w:rPr>
+                <w:i w:val="0"/>
+                <w:iCs/>
+                <w:color w:val="auto"/>
+                <w:lang w:val="pt-PT"/>
+              </w:rPr>
+              <w:t xml:space="preserve">é necessário </w:t>
             </w:r>
             <w:r>
               <w:rPr>
@@ -2869,7 +2753,7 @@
                 <w:color w:val="auto"/>
                 <w:lang w:val="pt-PT"/>
               </w:rPr>
-              <w:t>usuários</w:t>
+              <w:t xml:space="preserve">cliente é necessário </w:t>
             </w:r>
             <w:r>
               <w:rPr>
@@ -2878,7 +2762,7 @@
                 <w:color w:val="auto"/>
                 <w:lang w:val="pt-PT"/>
               </w:rPr>
-              <w:t xml:space="preserve"> eu quero permitir que os </w:t>
+              <w:t xml:space="preserve">que os </w:t>
             </w:r>
             <w:r>
               <w:rPr>
@@ -2957,14 +2841,14 @@
           <w:lang w:val="pt-PT"/>
         </w:rPr>
       </w:pPr>
-      <w:bookmarkStart w:id="19" w:name="_Toc41559915"/>
+      <w:bookmarkStart w:id="18" w:name="_Toc41559915"/>
       <w:r>
         <w:rPr>
           <w:lang w:val="pt-PT"/>
         </w:rPr>
         <w:t>Usuários</w:t>
       </w:r>
-      <w:bookmarkEnd w:id="19"/>
+      <w:bookmarkEnd w:id="18"/>
     </w:p>
     <w:tbl>
       <w:tblPr>
@@ -2984,9 +2868,9 @@
         <w:tblLook w:val="0000" w:firstRow="0" w:lastRow="0" w:firstColumn="0" w:lastColumn="0" w:noHBand="0" w:noVBand="0"/>
       </w:tblPr>
       <w:tblGrid>
-        <w:gridCol w:w="1399"/>
+        <w:gridCol w:w="1435"/>
         <w:gridCol w:w="2119"/>
-        <w:gridCol w:w="6260"/>
+        <w:gridCol w:w="6224"/>
       </w:tblGrid>
       <w:tr>
         <w:tc>
@@ -3108,8 +2992,6 @@
               </w:rPr>
               <w:t>Usuário/Administrador</w:t>
             </w:r>
-            <w:bookmarkStart w:id="20" w:name="_GoBack"/>
-            <w:bookmarkEnd w:id="20"/>
           </w:p>
         </w:tc>
         <w:tc>
@@ -3133,7 +3015,43 @@
                 <w:color w:val="auto"/>
                 <w:lang w:val="pt-PT"/>
               </w:rPr>
-              <w:t>Administra o sistema para o cadastro de clientes, usuários, projetos  e formação de equipes</w:t>
+              <w:t xml:space="preserve">Administra o sistema </w:t>
+            </w:r>
+            <w:r>
+              <w:rPr>
+                <w:i w:val="0"/>
+                <w:iCs/>
+                <w:color w:val="auto"/>
+                <w:lang w:val="pt-PT"/>
+              </w:rPr>
+              <w:t>seus</w:t>
+            </w:r>
+            <w:r>
+              <w:rPr>
+                <w:i w:val="0"/>
+                <w:iCs/>
+                <w:color w:val="auto"/>
+                <w:lang w:val="pt-PT"/>
+              </w:rPr>
+              <w:t xml:space="preserve"> usuários</w:t>
+            </w:r>
+            <w:r>
+              <w:rPr>
+                <w:i w:val="0"/>
+                <w:iCs/>
+                <w:color w:val="auto"/>
+                <w:lang w:val="pt-PT"/>
+              </w:rPr>
+              <w:t xml:space="preserve"> e </w:t>
+            </w:r>
+            <w:r>
+              <w:rPr>
+                <w:i w:val="0"/>
+                <w:iCs/>
+                <w:color w:val="auto"/>
+                <w:lang w:val="pt-PT"/>
+              </w:rPr>
+              <w:t xml:space="preserve">projetos </w:t>
             </w:r>
           </w:p>
         </w:tc>
@@ -3210,7 +3128,25 @@
                 <w:color w:val="auto"/>
                 <w:lang w:val="pt-PT"/>
               </w:rPr>
-              <w:t>Desenvovedor para estar apto a desenvolver projetos.</w:t>
+              <w:t>Desenvovedor para estar apto a desenvolver projetos</w:t>
+            </w:r>
+            <w:r>
+              <w:rPr>
+                <w:i w:val="0"/>
+                <w:iCs/>
+                <w:color w:val="auto"/>
+                <w:lang w:val="pt-PT"/>
+              </w:rPr>
+              <w:t xml:space="preserve"> dentro da sua especialidade.</w:t>
+            </w:r>
+            <w:r>
+              <w:rPr>
+                <w:i w:val="0"/>
+                <w:iCs/>
+                <w:color w:val="auto"/>
+                <w:lang w:val="pt-PT"/>
+              </w:rPr>
+              <w:t>.</w:t>
             </w:r>
           </w:p>
         </w:tc>
@@ -3230,14 +3166,14 @@
           <w:lang w:val="pt-PT"/>
         </w:rPr>
       </w:pPr>
-      <w:bookmarkStart w:id="21" w:name="_Toc41559916"/>
+      <w:bookmarkStart w:id="19" w:name="_Toc41559916"/>
       <w:r>
         <w:rPr>
           <w:lang w:val="pt-PT"/>
         </w:rPr>
         <w:t>Restrições Impostas</w:t>
       </w:r>
-      <w:bookmarkEnd w:id="21"/>
+      <w:bookmarkEnd w:id="19"/>
     </w:p>
     <w:p>
       <w:pPr>
@@ -3260,7 +3196,52 @@
           <w:color w:val="auto"/>
           <w:lang w:val="pt-PT"/>
         </w:rPr>
-        <w:t>Deve ser uma aplicação web;</w:t>
+        <w:t xml:space="preserve">Deve ser entregue até </w:t>
+      </w:r>
+      <w:r>
+        <w:rPr>
+          <w:i w:val="0"/>
+          <w:iCs/>
+          <w:color w:val="auto"/>
+          <w:lang w:val="pt-PT"/>
+        </w:rPr>
+        <w:t>Fevereiro</w:t>
+      </w:r>
+      <w:r>
+        <w:rPr>
+          <w:i w:val="0"/>
+          <w:iCs/>
+          <w:color w:val="auto"/>
+          <w:lang w:val="pt-PT"/>
+        </w:rPr>
+        <w:t xml:space="preserve"> de 20</w:t>
+      </w:r>
+      <w:r>
+        <w:rPr>
+          <w:i w:val="0"/>
+          <w:iCs/>
+          <w:color w:val="auto"/>
+          <w:lang w:val="pt-PT"/>
+        </w:rPr>
+        <w:t>2</w:t>
+      </w:r>
+      <w:r>
+        <w:rPr>
+          <w:i w:val="0"/>
+          <w:iCs/>
+          <w:color w:val="auto"/>
+          <w:lang w:val="pt-PT"/>
+        </w:rPr>
+        <w:t>1</w:t>
+      </w:r>
+      <w:r>
+        <w:rPr>
+          <w:i w:val="0"/>
+          <w:iCs/>
+          <w:color w:val="auto"/>
+          <w:lang w:val="pt-PT"/>
+        </w:rPr>
+        <w:t>;</w:t>
       </w:r>
     </w:p>
     <w:p>
@@ -3271,20 +3252,17 @@
           <w:numId w:val="7"/>
         </w:numPr>
         <w:rPr>
+          <w:lang w:val="pt-PT"/>
+        </w:rPr>
+      </w:pPr>
+      <w:r>
+        <w:rPr>
           <w:i w:val="0"/>
           <w:iCs/>
           <w:color w:val="auto"/>
           <w:lang w:val="pt-PT"/>
         </w:rPr>
-      </w:pPr>
-      <w:r>
-        <w:rPr>
-          <w:i w:val="0"/>
-          <w:iCs/>
-          <w:color w:val="auto"/>
-          <w:lang w:val="pt-PT"/>
-        </w:rPr>
-        <w:t>Deve rodar em qualquer sistema operacional;</w:t>
+        <w:t>Deve ser uma aplicação web;</w:t>
       </w:r>
     </w:p>
     <w:p>
@@ -3308,159 +3286,57 @@
           <w:color w:val="auto"/>
           <w:lang w:val="pt-PT"/>
         </w:rPr>
-        <w:t>Deve usar a linguagem de programação Java;</w:t>
-      </w:r>
-    </w:p>
-    <w:p>
-      <w:pPr>
-        <w:pStyle w:val="Instruo"/>
-        <w:numPr>
-          <w:ilvl w:val="0"/>
-          <w:numId w:val="7"/>
-        </w:numPr>
+        <w:t xml:space="preserve">Deve </w:t>
+      </w:r>
+      <w:r>
         <w:rPr>
           <w:i w:val="0"/>
           <w:iCs/>
           <w:color w:val="auto"/>
           <w:lang w:val="pt-PT"/>
         </w:rPr>
-      </w:pPr>
-      <w:r>
+        <w:t>efetuar cadastro.</w:t>
+      </w:r>
+    </w:p>
+    <w:p>
+      <w:pPr>
+        <w:pStyle w:val="Instruo"/>
+        <w:ind w:left="720"/>
         <w:rPr>
           <w:i w:val="0"/>
           <w:iCs/>
           <w:color w:val="auto"/>
           <w:lang w:val="pt-PT"/>
         </w:rPr>
-        <w:t xml:space="preserve">Deve ser entregue até </w:t>
-      </w:r>
-      <w:r>
+      </w:pPr>
+    </w:p>
+    <w:p>
+      <w:pPr>
+        <w:pStyle w:val="Instruo"/>
+        <w:ind w:left="720"/>
         <w:rPr>
           <w:i w:val="0"/>
           <w:iCs/>
           <w:color w:val="auto"/>
           <w:lang w:val="pt-PT"/>
         </w:rPr>
-        <w:t>Fevereiro</w:t>
-      </w:r>
-      <w:r>
-        <w:rPr>
-          <w:i w:val="0"/>
-          <w:iCs/>
-          <w:color w:val="auto"/>
+      </w:pPr>
+    </w:p>
+    <w:p>
+      <w:pPr>
+        <w:pStyle w:val="Ttulo1"/>
+        <w:rPr>
           <w:lang w:val="pt-PT"/>
         </w:rPr>
-        <w:t xml:space="preserve"> de 20</w:t>
-      </w:r>
-      <w:r>
-        <w:rPr>
-          <w:i w:val="0"/>
-          <w:iCs/>
-          <w:color w:val="auto"/>
+      </w:pPr>
+      <w:bookmarkStart w:id="20" w:name="_Toc41559917"/>
+      <w:r>
+        <w:rPr>
           <w:lang w:val="pt-PT"/>
         </w:rPr>
-        <w:t>2</w:t>
-      </w:r>
-      <w:r>
-        <w:rPr>
-          <w:i w:val="0"/>
-          <w:iCs/>
-          <w:color w:val="auto"/>
-          <w:lang w:val="pt-PT"/>
-        </w:rPr>
-        <w:t>1</w:t>
-      </w:r>
-      <w:r>
-        <w:rPr>
-          <w:i w:val="0"/>
-          <w:iCs/>
-          <w:color w:val="auto"/>
-          <w:lang w:val="pt-PT"/>
-        </w:rPr>
-        <w:t>;</w:t>
-      </w:r>
-    </w:p>
-    <w:p>
-      <w:pPr>
-        <w:pStyle w:val="Instruo"/>
-        <w:numPr>
-          <w:ilvl w:val="0"/>
-          <w:numId w:val="7"/>
-        </w:numPr>
-        <w:rPr>
-          <w:i w:val="0"/>
-          <w:iCs/>
-          <w:color w:val="auto"/>
-          <w:lang w:val="pt-PT"/>
-        </w:rPr>
-      </w:pPr>
-      <w:r>
-        <w:rPr>
-          <w:i w:val="0"/>
-          <w:iCs/>
-          <w:color w:val="auto"/>
-          <w:lang w:val="pt-PT"/>
-        </w:rPr>
-        <w:t xml:space="preserve">Deve haver </w:t>
-      </w:r>
-      <w:r>
-        <w:rPr>
-          <w:i w:val="0"/>
-          <w:iCs/>
-          <w:color w:val="auto"/>
-          <w:lang w:val="pt-PT"/>
-        </w:rPr>
-        <w:t xml:space="preserve">cadastro </w:t>
-      </w:r>
-      <w:r>
-        <w:rPr>
-          <w:i w:val="0"/>
-          <w:iCs/>
-          <w:color w:val="auto"/>
-          <w:lang w:val="pt-PT"/>
-        </w:rPr>
-        <w:t>dos usuários;</w:t>
-      </w:r>
-    </w:p>
-    <w:p>
-      <w:pPr>
-        <w:pStyle w:val="Instruo"/>
-        <w:ind w:left="720"/>
-        <w:rPr>
-          <w:i w:val="0"/>
-          <w:iCs/>
-          <w:color w:val="auto"/>
-          <w:lang w:val="pt-PT"/>
-        </w:rPr>
-      </w:pPr>
-    </w:p>
-    <w:p>
-      <w:pPr>
-        <w:pStyle w:val="Instruo"/>
-        <w:ind w:left="720"/>
-        <w:rPr>
-          <w:i w:val="0"/>
-          <w:iCs/>
-          <w:color w:val="auto"/>
-          <w:lang w:val="pt-PT"/>
-        </w:rPr>
-      </w:pPr>
-    </w:p>
-    <w:p>
-      <w:pPr>
-        <w:pStyle w:val="Ttulo1"/>
-        <w:rPr>
-          <w:lang w:val="pt-PT"/>
-        </w:rPr>
-      </w:pPr>
-      <w:bookmarkStart w:id="22" w:name="_Toc41559917"/>
-      <w:r>
-        <w:rPr>
-          <w:lang w:val="pt-PT"/>
-        </w:rPr>
         <w:t>Riscos</w:t>
       </w:r>
-      <w:bookmarkEnd w:id="22"/>
+      <w:bookmarkEnd w:id="20"/>
     </w:p>
     <w:p>
       <w:pPr>
@@ -3499,7 +3375,29 @@
           <w:szCs w:val="22"/>
           <w:lang w:val="pt-PT"/>
         </w:rPr>
-        <w:t>Cumprimento de prazo dada a complexidade e tempo para o desenvolvimento do sistema.</w:t>
+        <w:t xml:space="preserve">Cumprimento de prazo dada a complexidade e </w:t>
+      </w:r>
+      <w:r>
+        <w:rPr>
+          <w:i w:val="0"/>
+          <w:iCs/>
+          <w:color w:val="auto"/>
+          <w:sz w:val="22"/>
+          <w:szCs w:val="22"/>
+          <w:lang w:val="pt-PT"/>
+        </w:rPr>
+        <w:t xml:space="preserve">a falta de </w:t>
+      </w:r>
+      <w:r>
+        <w:rPr>
+          <w:i w:val="0"/>
+          <w:iCs/>
+          <w:color w:val="auto"/>
+          <w:sz w:val="22"/>
+          <w:szCs w:val="22"/>
+          <w:lang w:val="pt-PT"/>
+        </w:rPr>
+        <w:t>tempo para o desenvolvimento do sistema.</w:t>
       </w:r>
     </w:p>
     <w:p>
@@ -3537,10 +3435,6 @@
     <w:p>
       <w:pPr>
         <w:pStyle w:val="PargrafodaLista"/>
-        <w:numPr>
-          <w:ilvl w:val="0"/>
-          <w:numId w:val="11"/>
-        </w:numPr>
         <w:pBdr>
           <w:top w:val="nil"/>
           <w:left w:val="nil"/>
@@ -3556,15 +3450,8 @@
           <w:szCs w:val="22"/>
         </w:rPr>
       </w:pPr>
-      <w:r>
-        <w:rPr>
-          <w:iCs/>
-          <w:color w:val="auto"/>
-          <w:sz w:val="22"/>
-          <w:szCs w:val="22"/>
-        </w:rPr>
-        <w:t>Falta de comunicação com a equipe</w:t>
-      </w:r>
+      <w:bookmarkStart w:id="21" w:name="_GoBack"/>
+      <w:bookmarkEnd w:id="21"/>
     </w:p>
     <w:p>
       <w:pPr>
@@ -3579,14 +3466,14 @@
           <w:lang w:val="pt-PT"/>
         </w:rPr>
       </w:pPr>
-      <w:bookmarkStart w:id="23" w:name="_Toc41559918"/>
+      <w:bookmarkStart w:id="22" w:name="_Toc41559918"/>
       <w:r>
         <w:rPr>
           <w:lang w:val="pt-PT"/>
         </w:rPr>
         <w:t>Requisitos de Documentação</w:t>
       </w:r>
-      <w:bookmarkEnd w:id="23"/>
+      <w:bookmarkEnd w:id="22"/>
     </w:p>
     <w:p>
       <w:pPr>
@@ -3727,8 +3614,13 @@
           <w:pPr>
             <w:pStyle w:val="Rodap"/>
           </w:pPr>
+          <w:proofErr w:type="spellStart"/>
           <w:r>
-            <w:t>Politec Ltda.</w:t>
+            <w:t>Politec</w:t>
+          </w:r>
+          <w:proofErr w:type="spellEnd"/>
+          <w:r>
+            <w:t xml:space="preserve"> Ltda.</w:t>
           </w:r>
         </w:p>
         <w:p>
@@ -3868,8 +3760,13 @@
           <w:pPr>
             <w:pStyle w:val="Rodap"/>
           </w:pPr>
+          <w:proofErr w:type="spellStart"/>
           <w:r>
-            <w:t>Politec Ltda.</w:t>
+            <w:t>Politec</w:t>
+          </w:r>
+          <w:proofErr w:type="spellEnd"/>
+          <w:r>
+            <w:t xml:space="preserve"> Ltda.</w:t>
           </w:r>
         </w:p>
         <w:p>
@@ -4022,8 +3919,13 @@
           <w:pPr>
             <w:pStyle w:val="Rodap"/>
           </w:pPr>
+          <w:proofErr w:type="spellStart"/>
           <w:r>
-            <w:t>Politec Ltda.</w:t>
+            <w:t>Politec</w:t>
+          </w:r>
+          <w:proofErr w:type="spellEnd"/>
+          <w:r>
+            <w:t xml:space="preserve"> Ltda.</w:t>
           </w:r>
         </w:p>
         <w:p>
@@ -4247,11 +4149,19 @@
           <w:pPr>
             <w:jc w:val="right"/>
           </w:pPr>
+          <w:proofErr w:type="spellStart"/>
           <w:r>
             <w:rPr>
               <w:lang w:val="en-US"/>
             </w:rPr>
-            <w:t xml:space="preserve">Pág. </w:t>
+            <w:t>Pág</w:t>
+          </w:r>
+          <w:proofErr w:type="spellEnd"/>
+          <w:r>
+            <w:rPr>
+              <w:lang w:val="en-US"/>
+            </w:rPr>
+            <w:t xml:space="preserve">. </w:t>
           </w:r>
           <w:r>
             <w:fldChar w:fldCharType="begin"/>
@@ -4290,8 +4200,13 @@
     <w:pPr>
       <w:jc w:val="right"/>
     </w:pPr>
+    <w:proofErr w:type="spellStart"/>
     <w:r>
-      <w:t xml:space="preserve">vs: </w:t>
+      <w:t>vs</w:t>
+    </w:r>
+    <w:proofErr w:type="spellEnd"/>
+    <w:r>
+      <w:t xml:space="preserve">: </w:t>
     </w:r>
     <w:r>
       <w:fldChar w:fldCharType="begin"/>
@@ -4397,11 +4312,19 @@
               <w:lang w:val="pt-PT"/>
             </w:rPr>
           </w:pPr>
+          <w:proofErr w:type="spellStart"/>
           <w:r>
             <w:rPr>
               <w:bCs/>
             </w:rPr>
-            <w:t>Nomde do MF</w:t>
+            <w:t>Nomde</w:t>
+          </w:r>
+          <w:proofErr w:type="spellEnd"/>
+          <w:r>
+            <w:rPr>
+              <w:bCs/>
+            </w:rPr>
+            <w:t xml:space="preserve"> do MF</w:t>
           </w:r>
         </w:p>
       </w:tc>
@@ -4445,7 +4368,7 @@
               <v:shape id="_x0000_i1025" type="#_x0000_t75" style="width:61.5pt;height:34.5pt">
                 <v:imagedata r:id="rId1" o:title=""/>
               </v:shape>
-              <o:OLEObject Type="Embed" ProgID="Word.Picture.8" ShapeID="_x0000_i1025" DrawAspect="Content" ObjectID="_1667764601" r:id="rId2"/>
+              <o:OLEObject Type="Embed" ProgID="Word.Picture.8" ShapeID="_x0000_i1025" DrawAspect="Content" ObjectID="_1667804419" r:id="rId2"/>
             </w:object>
           </w:r>
         </w:p>
@@ -4526,11 +4449,19 @@
               <w:lang w:val="pt-PT"/>
             </w:rPr>
           </w:pPr>
+          <w:proofErr w:type="spellStart"/>
           <w:r>
             <w:rPr>
               <w:bCs/>
             </w:rPr>
-            <w:t>Nomde do MF</w:t>
+            <w:t>Nomde</w:t>
+          </w:r>
+          <w:proofErr w:type="spellEnd"/>
+          <w:r>
+            <w:rPr>
+              <w:bCs/>
+            </w:rPr>
+            <w:t xml:space="preserve"> do MF</w:t>
           </w:r>
         </w:p>
       </w:tc>
@@ -4574,7 +4505,7 @@
               <v:shape id="_x0000_i1026" type="#_x0000_t75" style="width:61.5pt;height:34.5pt">
                 <v:imagedata r:id="rId1" o:title=""/>
               </v:shape>
-              <o:OLEObject Type="Embed" ProgID="Word.Picture.8" ShapeID="_x0000_i1026" DrawAspect="Content" ObjectID="_1667764602" r:id="rId2"/>
+              <o:OLEObject Type="Embed" ProgID="Word.Picture.8" ShapeID="_x0000_i1026" DrawAspect="Content" ObjectID="_1667804420" r:id="rId2"/>
             </w:object>
           </w:r>
         </w:p>
@@ -4655,11 +4586,19 @@
               <w:lang w:val="pt-PT"/>
             </w:rPr>
           </w:pPr>
+          <w:proofErr w:type="spellStart"/>
           <w:r>
             <w:rPr>
               <w:bCs/>
             </w:rPr>
-            <w:t>Nomde do MF</w:t>
+            <w:t>Nomde</w:t>
+          </w:r>
+          <w:proofErr w:type="spellEnd"/>
+          <w:r>
+            <w:rPr>
+              <w:bCs/>
+            </w:rPr>
+            <w:t xml:space="preserve"> do MF</w:t>
           </w:r>
         </w:p>
       </w:tc>
@@ -4703,7 +4642,7 @@
               <v:shape id="_x0000_i1027" type="#_x0000_t75" style="width:61.5pt;height:34.5pt">
                 <v:imagedata r:id="rId1" o:title=""/>
               </v:shape>
-              <o:OLEObject Type="Embed" ProgID="Word.Picture.8" ShapeID="_x0000_i1027" DrawAspect="Content" ObjectID="_1667764603" r:id="rId2"/>
+              <o:OLEObject Type="Embed" ProgID="Word.Picture.8" ShapeID="_x0000_i1027" DrawAspect="Content" ObjectID="_1667804421" r:id="rId2"/>
             </w:object>
           </w:r>
         </w:p>
@@ -6824,9 +6763,10 @@
     <w:altName w:val="ＭＳ 明朝"/>
     <w:panose1 w:val="02020609040205080304"/>
     <w:charset w:val="80"/>
-    <w:family w:val="modern"/>
+    <w:family w:val="roman"/>
+    <w:notTrueType/>
     <w:pitch w:val="fixed"/>
-    <w:sig w:usb0="E00002FF" w:usb1="6AC7FDFB" w:usb2="08000012" w:usb3="00000000" w:csb0="0002009F" w:csb1="00000000"/>
+    <w:sig w:usb0="00000001" w:usb1="08070000" w:usb2="00000010" w:usb3="00000000" w:csb0="00020000" w:csb1="00000000"/>
   </w:font>
   <w:font w:name="Arial Unicode MS">
     <w:panose1 w:val="020B0604020202020204"/>
@@ -6887,9 +6827,11 @@
     <w:rsid w:val="001355F9"/>
     <w:rsid w:val="0042541A"/>
     <w:rsid w:val="006C1EA0"/>
+    <w:rsid w:val="006F404D"/>
     <w:rsid w:val="007C0F5B"/>
     <w:rsid w:val="00BF0C2B"/>
     <w:rsid w:val="00C60397"/>
+    <w:rsid w:val="00EE5C31"/>
   </w:rsids>
   <m:mathPr>
     <m:mathFont m:val="Cambria Math"/>
@@ -7635,7 +7577,7 @@
 </file>
 
 <file path=customXml/itemProps1.xml><?xml version="1.0" encoding="utf-8"?>
-<ds:datastoreItem xmlns:ds="http://schemas.openxmlformats.org/officeDocument/2006/customXml" ds:itemID="{ABC9EFB0-1CF8-4F72-82DA-B99F9757D4AE}">
+<ds:datastoreItem xmlns:ds="http://schemas.openxmlformats.org/officeDocument/2006/customXml" ds:itemID="{F259A70F-736A-46F6-8B5F-AC97E3BDAF58}">
   <ds:schemaRefs>
     <ds:schemaRef ds:uri="http://schemas.openxmlformats.org/officeDocument/2006/bibliography"/>
   </ds:schemaRefs>
